--- a/Assets/Texts/TEXTOS LARGOS.docx
+++ b/Assets/Texts/TEXTOS LARGOS.docx
@@ -3,254 +3,212 @@
 <w:document xmlns:wpc="http://schemas.microsoft.com/office/word/2010/wordprocessingCanvas" xmlns:cx="http://schemas.microsoft.com/office/drawing/2014/chartex" xmlns:cx1="http://schemas.microsoft.com/office/drawing/2015/9/8/chartex" xmlns:cx2="http://schemas.microsoft.com/office/drawing/2015/10/21/chartex" xmlns:cx3="http://schemas.microsoft.com/office/drawing/2016/5/9/chartex" xmlns:cx4="http://schemas.microsoft.com/office/drawing/2016/5/10/chartex" xmlns:cx5="http://schemas.microsoft.com/office/drawing/2016/5/11/chartex" xmlns:cx6="http://schemas.microsoft.com/office/drawing/2016/5/12/chartex" xmlns:cx7="http://schemas.microsoft.com/office/drawing/2016/5/13/chartex" xmlns:cx8="http://schemas.microsoft.com/office/drawing/2016/5/14/chartex" xmlns:mc="http://schemas.openxmlformats.org/markup-compatibility/2006" xmlns:aink="http://schemas.microsoft.com/office/drawing/2016/ink" xmlns:am3d="http://schemas.microsoft.com/office/drawing/2017/model3d" xmlns:o="urn:schemas-microsoft-com:office:office" xmlns:oel="http://schemas.microsoft.com/office/2019/extlst" xmlns:r="http://schemas.openxmlformats.org/officeDocument/2006/relationships" xmlns:m="http://schemas.openxmlformats.org/officeDocument/2006/math" xmlns:v="urn:schemas-microsoft-com:vml" xmlns:wp14="http://schemas.microsoft.com/office/word/2010/wordprocessingDrawing" xmlns:wp="http://schemas.openxmlformats.org/drawingml/2006/wordprocessingDrawing" xmlns:w10="urn:schemas-microsoft-com:office:word" xmlns:w="http://schemas.openxmlformats.org/wordprocessingml/2006/main" xmlns:w14="http://schemas.microsoft.com/office/word/2010/wordml" xmlns:w15="http://schemas.microsoft.com/office/word/2012/wordml" xmlns:w16cex="http://schemas.microsoft.com/office/word/2018/wordml/cex" xmlns:w16cid="http://schemas.microsoft.com/office/word/2016/wordml/cid" xmlns:w16="http://schemas.microsoft.com/office/word/2018/wordml" xmlns:w16du="http://schemas.microsoft.com/office/word/2023/wordml/word16du" xmlns:w16sdtdh="http://schemas.microsoft.com/office/word/2020/wordml/sdtdatahash" xmlns:w16sdtfl="http://schemas.microsoft.com/office/word/2024/wordml/sdtformatlock" xmlns:w16se="http://schemas.microsoft.com/office/word/2015/wordml/symex" xmlns:wpg="http://schemas.microsoft.com/office/word/2010/wordprocessingGroup" xmlns:wpi="http://schemas.microsoft.com/office/word/2010/wordprocessingInk" xmlns:wne="http://schemas.microsoft.com/office/word/2006/wordml" xmlns:wps="http://schemas.microsoft.com/office/word/2010/wordprocessingShape" mc:Ignorable="w14 w15 w16se w16cid w16 w16cex w16sdtdh w16sdtfl w16du wp14">
   <w:body>
     <w:p>
-      <w:r>
-        <w:t>EMPIEZA EL JUEGO</w:t>
-      </w:r>
-    </w:p>
-    <w:p>
-      <w:r>
-        <w:t>FASE 1:</w:t>
-      </w:r>
-    </w:p>
-    <w:p>
-      <w:r>
-        <w:t xml:space="preserve">OPCIÓN 1: </w:t>
-      </w:r>
-    </w:p>
-    <w:p>
-      <w:r>
-        <w:t>(</w:t>
-      </w:r>
-      <w:proofErr w:type="gramStart"/>
-      <w:r>
-        <w:t>Letras en fondo negro [+ voz en off?</w:t>
-      </w:r>
-      <w:proofErr w:type="gramEnd"/>
-      <w:r>
-        <w:t>])</w:t>
-      </w:r>
-    </w:p>
-    <w:p>
       <w:pPr>
         <w:jc w:val="both"/>
-        <w:rPr>
-          <w:i/>
-          <w:iCs/>
-        </w:rPr>
-      </w:pPr>
-      <w:r>
-        <w:rPr>
-          <w:i/>
-          <w:iCs/>
-        </w:rPr>
-        <w:t xml:space="preserve">Hace cientos de años, se dice que hubo un </w:t>
-      </w:r>
-      <w:r>
-        <w:rPr>
-          <w:i/>
-          <w:iCs/>
-        </w:rPr>
-        <w:t xml:space="preserve">gran </w:t>
-      </w:r>
-      <w:r>
-        <w:rPr>
-          <w:i/>
-          <w:iCs/>
-        </w:rPr>
-        <w:t xml:space="preserve">mago </w:t>
-      </w:r>
-      <w:r>
-        <w:rPr>
-          <w:i/>
-          <w:iCs/>
-        </w:rPr>
-        <w:t xml:space="preserve">que </w:t>
-      </w:r>
-      <w:r>
-        <w:rPr>
-          <w:i/>
-          <w:iCs/>
-        </w:rPr>
-        <w:t>condensó todo su poder en un cetro mágico que legó en su rey</w:t>
-      </w:r>
-      <w:r>
-        <w:rPr>
-          <w:i/>
-          <w:iCs/>
-        </w:rPr>
-        <w:t xml:space="preserve">, el rey de </w:t>
-      </w:r>
-      <w:proofErr w:type="spellStart"/>
-      <w:r>
-        <w:rPr>
-          <w:i/>
-          <w:iCs/>
-        </w:rPr>
-        <w:t>Draisebia</w:t>
-      </w:r>
-      <w:proofErr w:type="spellEnd"/>
-      <w:r>
-        <w:rPr>
-          <w:i/>
-          <w:iCs/>
-        </w:rPr>
-        <w:t>, confiándole su magia. Sin embargo,</w:t>
-      </w:r>
-      <w:r>
-        <w:rPr>
-          <w:i/>
-          <w:iCs/>
-        </w:rPr>
-        <w:t xml:space="preserve"> este </w:t>
-      </w:r>
-      <w:r>
-        <w:rPr>
-          <w:i/>
-          <w:iCs/>
-        </w:rPr>
-        <w:t>se perdió en una guerra contra los pueblos goblin, que robaron el cetro en un asalto al palacio</w:t>
-      </w:r>
-      <w:r>
-        <w:rPr>
-          <w:i/>
-          <w:iCs/>
-        </w:rPr>
-        <w:t xml:space="preserve"> real</w:t>
-      </w:r>
-      <w:r>
-        <w:rPr>
-          <w:i/>
-          <w:iCs/>
-        </w:rPr>
-        <w:t>. Se dice que lo llevaron a lo más profundo de una mazmorra, donde nadie pudiera volver a encont</w:t>
-      </w:r>
-      <w:r>
-        <w:rPr>
-          <w:i/>
-          <w:iCs/>
-        </w:rPr>
-        <w:t>r</w:t>
-      </w:r>
-      <w:r>
-        <w:rPr>
-          <w:i/>
-          <w:iCs/>
-        </w:rPr>
-        <w:t>arlo. Su rey, el rey goblin</w:t>
-      </w:r>
-      <w:r>
-        <w:rPr>
-          <w:i/>
-          <w:iCs/>
-        </w:rPr>
-        <w:t>,</w:t>
-      </w:r>
-      <w:r>
-        <w:rPr>
-          <w:i/>
-          <w:iCs/>
-        </w:rPr>
-        <w:t xml:space="preserve"> es ahora quien lo blande… Pero el</w:t>
-      </w:r>
-      <w:r>
-        <w:rPr>
-          <w:i/>
-          <w:iCs/>
-        </w:rPr>
-        <w:t xml:space="preserve"> cetro</w:t>
-      </w:r>
-      <w:r>
-        <w:rPr>
-          <w:i/>
-          <w:iCs/>
-        </w:rPr>
-        <w:t xml:space="preserve"> aguarda</w:t>
-      </w:r>
-      <w:r>
-        <w:rPr>
-          <w:i/>
-          <w:iCs/>
-        </w:rPr>
-        <w:t>ba</w:t>
-      </w:r>
-      <w:r>
-        <w:rPr>
-          <w:i/>
-          <w:iCs/>
-        </w:rPr>
-        <w:t xml:space="preserve"> la llegada de un gran héroe que </w:t>
-      </w:r>
-      <w:r>
-        <w:rPr>
-          <w:i/>
-          <w:iCs/>
-        </w:rPr>
-        <w:t>lo rescate</w:t>
-      </w:r>
-      <w:r>
-        <w:rPr>
-          <w:i/>
-          <w:iCs/>
-        </w:rPr>
-        <w:t xml:space="preserve"> y lo devuelva al lugar que le corresponde… </w:t>
-      </w:r>
-      <w:r>
-        <w:rPr>
-          <w:i/>
-          <w:iCs/>
-        </w:rPr>
-        <w:t>Hasta hoy.</w:t>
-      </w:r>
-    </w:p>
-    <w:p>
-      <w:pPr>
-        <w:jc w:val="both"/>
-      </w:pPr>
-      <w:r>
-        <w:t>Misión: Recupera el cetro del Rey Caído.</w:t>
-      </w:r>
-    </w:p>
-    <w:p>
-      <w:pPr>
-        <w:jc w:val="both"/>
-        <w:rPr>
-          <w:i/>
-          <w:iCs/>
-        </w:rPr>
-      </w:pPr>
-      <w:r>
         <w:rPr>
           <w:i/>
           <w:iCs/>
           <w:lang w:val="en-US"/>
         </w:rPr>
-        <w:t xml:space="preserve">Hundreds of years ago, it is said that a great wizard condensed all his power into a magic scepter, which he bequeathed to his king, the King of </w:t>
-      </w:r>
-      <w:proofErr w:type="spellStart"/>
+      </w:pPr>
+      <w:r>
+        <w:rPr>
+          <w:i/>
+          <w:iCs/>
+        </w:rPr>
+        <w:t xml:space="preserve">Hace cientos de años, se dice que hubo un </w:t>
+      </w:r>
+      <w:r>
+        <w:rPr>
+          <w:i/>
+          <w:iCs/>
+        </w:rPr>
+        <w:t xml:space="preserve">gran </w:t>
+      </w:r>
+      <w:r>
+        <w:rPr>
+          <w:i/>
+          <w:iCs/>
+        </w:rPr>
+        <w:t xml:space="preserve">mago </w:t>
+      </w:r>
+      <w:r>
+        <w:rPr>
+          <w:i/>
+          <w:iCs/>
+        </w:rPr>
+        <w:t xml:space="preserve">que </w:t>
+      </w:r>
+      <w:r>
+        <w:rPr>
+          <w:i/>
+          <w:iCs/>
+        </w:rPr>
+        <w:t xml:space="preserve">condensó todo su poder en un cetro mágico que legó en </w:t>
+      </w:r>
+      <w:r>
+        <w:rPr>
+          <w:i/>
+          <w:iCs/>
+        </w:rPr>
+        <w:t>el rey de Draisebia</w:t>
+      </w:r>
+      <w:r>
+        <w:rPr>
+          <w:i/>
+          <w:iCs/>
+        </w:rPr>
+        <w:t xml:space="preserve">. </w:t>
+      </w:r>
+      <w:r>
+        <w:rPr>
+          <w:i/>
+          <w:iCs/>
+        </w:rPr>
+        <w:t>Sin embargo,</w:t>
+      </w:r>
+      <w:r>
+        <w:rPr>
+          <w:i/>
+          <w:iCs/>
+        </w:rPr>
+        <w:t xml:space="preserve"> </w:t>
+      </w:r>
+      <w:r>
+        <w:rPr>
+          <w:i/>
+          <w:iCs/>
+        </w:rPr>
+        <w:t>los goblins, guiados por su rey lo robaron</w:t>
+      </w:r>
+      <w:r>
+        <w:rPr>
+          <w:i/>
+          <w:iCs/>
+        </w:rPr>
+        <w:t xml:space="preserve"> y l</w:t>
+      </w:r>
+      <w:r>
+        <w:rPr>
+          <w:i/>
+          <w:iCs/>
+        </w:rPr>
+        <w:t>o</w:t>
+      </w:r>
+      <w:r>
+        <w:rPr>
+          <w:i/>
+          <w:iCs/>
+        </w:rPr>
+        <w:t xml:space="preserve"> llevaron a lo más profundo de una mazmorra</w:t>
+      </w:r>
+      <w:r>
+        <w:rPr>
+          <w:i/>
+          <w:iCs/>
+        </w:rPr>
+        <w:t xml:space="preserve">. </w:t>
+      </w:r>
+      <w:r>
+        <w:rPr>
+          <w:i/>
+          <w:iCs/>
+        </w:rPr>
+        <w:t>Pero el</w:t>
+      </w:r>
+      <w:r>
+        <w:rPr>
+          <w:i/>
+          <w:iCs/>
+        </w:rPr>
+        <w:t xml:space="preserve"> cetro</w:t>
+      </w:r>
+      <w:r>
+        <w:rPr>
+          <w:i/>
+          <w:iCs/>
+        </w:rPr>
+        <w:t xml:space="preserve"> aguarda</w:t>
+      </w:r>
+      <w:r>
+        <w:rPr>
+          <w:i/>
+          <w:iCs/>
+        </w:rPr>
+        <w:t>ba</w:t>
+      </w:r>
+      <w:r>
+        <w:rPr>
+          <w:i/>
+          <w:iCs/>
+        </w:rPr>
+        <w:t xml:space="preserve"> la llegada de un gran héroe que </w:t>
+      </w:r>
+      <w:r>
+        <w:rPr>
+          <w:i/>
+          <w:iCs/>
+        </w:rPr>
+        <w:t>lo rescate</w:t>
+      </w:r>
+      <w:r>
+        <w:rPr>
+          <w:i/>
+          <w:iCs/>
+        </w:rPr>
+        <w:t xml:space="preserve"> y lo devuelva al lugar que le corresponde… </w:t>
+      </w:r>
       <w:r>
         <w:rPr>
           <w:i/>
           <w:iCs/>
           <w:lang w:val="en-US"/>
         </w:rPr>
-        <w:t>Draisebia</w:t>
-      </w:r>
-      <w:proofErr w:type="spellEnd"/>
-      <w:r>
+        <w:t>Hasta hoy.</w:t>
+      </w:r>
+    </w:p>
+    <w:p>
+      <w:pPr>
+        <w:jc w:val="both"/>
+        <w:rPr>
+          <w:lang w:val="en-US"/>
+        </w:rPr>
+      </w:pPr>
+      <w:r>
+        <w:rPr>
+          <w:lang w:val="en-US"/>
+        </w:rPr>
+        <w:t xml:space="preserve">Misión: Recupera el </w:t>
+      </w:r>
+      <w:r>
+        <w:rPr>
+          <w:lang w:val="en-US"/>
+        </w:rPr>
+        <w:t>C</w:t>
+      </w:r>
+      <w:r>
+        <w:rPr>
+          <w:lang w:val="en-US"/>
+        </w:rPr>
+        <w:t>etro del Rey Caído.</w:t>
+      </w:r>
+    </w:p>
+    <w:p>
+      <w:pPr>
+        <w:jc w:val="both"/>
         <w:rPr>
           <w:i/>
           <w:iCs/>
           <w:lang w:val="en-US"/>
         </w:rPr>
-        <w:t>, entrusting him with his magic. However, this scepter was lost in a war against the goblin</w:t>
-      </w:r>
+      </w:pPr>
       <w:r>
         <w:rPr>
           <w:i/>
           <w:iCs/>
           <w:lang w:val="en-US"/>
         </w:rPr>
-        <w:t>s</w:t>
+        <w:t xml:space="preserve">Hundreds of years ago, it is said that a great wizard condensed all his power into a magic scepter, which he bequeathed to the King of Draisebia. However, </w:t>
       </w:r>
       <w:r>
         <w:rPr>
@@ -258,39 +216,79 @@
           <w:iCs/>
           <w:lang w:val="en-US"/>
         </w:rPr>
-        <w:t xml:space="preserve">, who stole it during an assault on the royal palace. It is said that they took it to the deepest part of a dungeon, where no one could ever find it again. Their king, the Goblin King, now wields it… But the scepter awaited the arrival of a great hero to rescue it and return it to its rightful place… </w:t>
-      </w:r>
-      <w:proofErr w:type="spellStart"/>
+        <w:t xml:space="preserve">the king of goblins sent his people to stole </w:t>
+      </w:r>
       <w:r>
         <w:rPr>
           <w:i/>
           <w:iCs/>
-        </w:rPr>
-        <w:t>Until</w:t>
-      </w:r>
-      <w:proofErr w:type="spellEnd"/>
+          <w:lang w:val="en-US"/>
+        </w:rPr>
+        <w:t>this scepter</w:t>
+      </w:r>
       <w:r>
         <w:rPr>
           <w:i/>
           <w:iCs/>
-        </w:rPr>
-        <w:t xml:space="preserve"> </w:t>
-      </w:r>
-      <w:proofErr w:type="spellStart"/>
+          <w:lang w:val="en-US"/>
+        </w:rPr>
+        <w:t xml:space="preserve"> and</w:t>
+      </w:r>
       <w:r>
         <w:rPr>
           <w:i/>
           <w:iCs/>
-        </w:rPr>
-        <w:t>today</w:t>
-      </w:r>
-      <w:proofErr w:type="spellEnd"/>
+          <w:lang w:val="en-US"/>
+        </w:rPr>
+        <w:t xml:space="preserve"> took it to the deepest part of a dungeon</w:t>
+      </w:r>
       <w:r>
         <w:rPr>
           <w:i/>
           <w:iCs/>
-        </w:rPr>
-        <w:t>.</w:t>
+          <w:lang w:val="en-US"/>
+        </w:rPr>
+        <w:t xml:space="preserve">. </w:t>
+      </w:r>
+      <w:r>
+        <w:rPr>
+          <w:i/>
+          <w:iCs/>
+          <w:lang w:val="en-US"/>
+        </w:rPr>
+        <w:t xml:space="preserve">But the scepter </w:t>
+      </w:r>
+      <w:r>
+        <w:rPr>
+          <w:i/>
+          <w:iCs/>
+          <w:lang w:val="en-US"/>
+        </w:rPr>
+        <w:t>waited</w:t>
+      </w:r>
+      <w:r>
+        <w:rPr>
+          <w:i/>
+          <w:iCs/>
+          <w:lang w:val="en-US"/>
+        </w:rPr>
+        <w:t xml:space="preserve"> for</w:t>
+      </w:r>
+      <w:r>
+        <w:rPr>
+          <w:i/>
+          <w:iCs/>
+          <w:lang w:val="en-US"/>
+        </w:rPr>
+        <w:t xml:space="preserve"> the arrival of a great hero to rescue it and return it to its rightful place… </w:t>
+      </w:r>
+      <w:r>
+        <w:rPr>
+          <w:i/>
+          <w:iCs/>
+          <w:lang w:val="en-US"/>
+        </w:rPr>
+        <w:t>Until today.</w:t>
       </w:r>
     </w:p>
     <w:p>
@@ -2781,6 +2779,7 @@
   <w:style w:type="character" w:default="1" w:styleId="Fuentedeprrafopredeter">
     <w:name w:val="Default Paragraph Font"/>
     <w:uiPriority w:val="1"/>
+    <w:semiHidden/>
     <w:unhideWhenUsed/>
   </w:style>
   <w:style w:type="table" w:default="1" w:styleId="Tablanormal">
